--- a/module-1/Faison_Building a Web Page Exercise Part 1.docx
+++ b/module-1/Faison_Building a Web Page Exercise Part 1.docx
@@ -9,7 +9,7 @@
     </w:p>
     <w:p>
       <w:r>
-        <w:t>DATE</w:t>
+        <w:t>3/23/2025</w:t>
       </w:r>
     </w:p>
     <w:p>
@@ -25,6 +25,9 @@
     </w:p>
     <w:p>
       <w:r>
+        <w:rPr>
+          <w:noProof/>
+        </w:rPr>
         <w:drawing>
           <wp:inline distT="0" distB="0" distL="0" distR="0" wp14:anchorId="75E6A292" wp14:editId="6F101A97">
             <wp:extent cx="6532302" cy="6219645"/>
@@ -71,6 +74,9 @@
     </w:p>
     <w:p>
       <w:r>
+        <w:rPr>
+          <w:noProof/>
+        </w:rPr>
         <w:drawing>
           <wp:inline distT="0" distB="0" distL="0" distR="0" wp14:anchorId="0A2A64B8" wp14:editId="4D65609C">
             <wp:extent cx="6461185" cy="5801951"/>
@@ -127,6 +133,9 @@
     </w:p>
     <w:p>
       <w:r>
+        <w:rPr>
+          <w:noProof/>
+        </w:rPr>
         <w:drawing>
           <wp:inline distT="0" distB="0" distL="0" distR="0" wp14:anchorId="50B1640F" wp14:editId="108424A5">
             <wp:extent cx="6852212" cy="7332453"/>
@@ -174,6 +183,9 @@
     </w:p>
     <w:p>
       <w:r>
+        <w:rPr>
+          <w:noProof/>
+        </w:rPr>
         <w:drawing>
           <wp:inline distT="0" distB="0" distL="0" distR="0" wp14:anchorId="6946979A" wp14:editId="38C68F5E">
             <wp:extent cx="5943600" cy="3794760"/>
@@ -1158,6 +1170,28 @@
       <w:spacing w:val="5"/>
     </w:rPr>
   </w:style>
+  <w:style w:type="paragraph" w:styleId="Date">
+    <w:name w:val="Date"/>
+    <w:basedOn w:val="Normal"/>
+    <w:next w:val="Normal"/>
+    <w:link w:val="DateChar"/>
+    <w:uiPriority w:val="99"/>
+    <w:semiHidden/>
+    <w:unhideWhenUsed/>
+    <w:rsid w:val="00D81E20"/>
+  </w:style>
+  <w:style w:type="character" w:customStyle="1" w:styleId="DateChar">
+    <w:name w:val="Date Char"/>
+    <w:basedOn w:val="DefaultParagraphFont"/>
+    <w:link w:val="Date"/>
+    <w:uiPriority w:val="99"/>
+    <w:semiHidden/>
+    <w:rsid w:val="00D81E20"/>
+    <w:rPr>
+      <w:rFonts w:ascii="Times New Roman" w:hAnsi="Times New Roman"/>
+      <w:sz w:val="24"/>
+    </w:rPr>
+  </w:style>
 </w:styles>
 </file>
 

--- a/module-1/Faison_Building a Web Page Exercise Part 1.docx
+++ b/module-1/Faison_Building a Web Page Exercise Part 1.docx
@@ -16,6 +16,19 @@
       <w:r>
         <w:t>Assignment 1.3: Building a Web Page Exercise Part 1</w:t>
       </w:r>
+    </w:p>
+    <w:p>
+      <w:r>
+        <w:t xml:space="preserve">Link: </w:t>
+      </w:r>
+      <w:hyperlink r:id="rId4" w:history="1">
+        <w:r>
+          <w:rPr>
+            <w:rStyle w:val="Hyperlink"/>
+          </w:rPr>
+          <w:t>https://github.com/D-Faison/CSD_340</w:t>
+        </w:r>
+      </w:hyperlink>
     </w:p>
     <w:p/>
     <w:p>
@@ -44,7 +57,7 @@
                     <pic:cNvPicPr/>
                   </pic:nvPicPr>
                   <pic:blipFill>
-                    <a:blip r:embed="rId4"/>
+                    <a:blip r:embed="rId5"/>
                     <a:stretch>
                       <a:fillRect/>
                     </a:stretch>
@@ -68,7 +81,6 @@
     <w:p/>
     <w:p>
       <w:r>
-        <w:lastRenderedPageBreak/>
         <w:t>Second Validation after corrections:</w:t>
       </w:r>
     </w:p>
@@ -93,7 +105,7 @@
                     <pic:cNvPicPr/>
                   </pic:nvPicPr>
                   <pic:blipFill>
-                    <a:blip r:embed="rId5"/>
+                    <a:blip r:embed="rId6"/>
                     <a:stretch>
                       <a:fillRect/>
                     </a:stretch>
@@ -127,7 +139,6 @@
     <w:p/>
     <w:p>
       <w:r>
-        <w:lastRenderedPageBreak/>
         <w:t>Third Validation:</w:t>
       </w:r>
     </w:p>
@@ -152,7 +163,7 @@
                     <pic:cNvPicPr/>
                   </pic:nvPicPr>
                   <pic:blipFill>
-                    <a:blip r:embed="rId6"/>
+                    <a:blip r:embed="rId7"/>
                     <a:stretch>
                       <a:fillRect/>
                     </a:stretch>
@@ -177,7 +188,6 @@
     <w:p/>
     <w:p>
       <w:r>
-        <w:lastRenderedPageBreak/>
         <w:t>Web Browser:</w:t>
       </w:r>
     </w:p>
@@ -202,7 +212,7 @@
                     <pic:cNvPicPr/>
                   </pic:nvPicPr>
                   <pic:blipFill>
-                    <a:blip r:embed="rId7"/>
+                    <a:blip r:embed="rId8"/>
                     <a:stretch>
                       <a:fillRect/>
                     </a:stretch>
@@ -1192,6 +1202,17 @@
       <w:sz w:val="24"/>
     </w:rPr>
   </w:style>
+  <w:style w:type="character" w:styleId="Hyperlink">
+    <w:name w:val="Hyperlink"/>
+    <w:basedOn w:val="DefaultParagraphFont"/>
+    <w:uiPriority w:val="99"/>
+    <w:unhideWhenUsed/>
+    <w:rsid w:val="00501EB9"/>
+    <w:rPr>
+      <w:color w:val="0563C1" w:themeColor="hyperlink"/>
+      <w:u w:val="single"/>
+    </w:rPr>
+  </w:style>
 </w:styles>
 </file>
 
